--- a/TEMP/input/p087r_AA_+MHS_+_G4/tc_p087r.docx
+++ b/TEMP/input/p087r_AA_+MHS_+_G4/tc_p087r.docx
@@ -4535,36 +4535,14 @@
     <w:rPrDefault>
       <w:rPr>
         <w:rFonts w:ascii="Arial" w:cs="Arial" w:eastAsia="Arial" w:hAnsi="Arial"/>
-        <w:b w:val="0"/>
-        <w:i w:val="0"/>
-        <w:smallCaps w:val="0"/>
-        <w:strike w:val="0"/>
-        <w:color w:val="000000"/>
         <w:sz w:val="22"/>
         <w:szCs w:val="22"/>
-        <w:u w:val="none"/>
-        <w:shd w:fill="auto" w:val="clear"/>
-        <w:vertAlign w:val="baseline"/>
         <w:lang w:val="en"/>
       </w:rPr>
     </w:rPrDefault>
     <w:pPrDefault>
       <w:pPr>
-        <w:keepNext w:val="0"/>
-        <w:keepLines w:val="0"/>
-        <w:widowControl w:val="1"/>
-        <w:pBdr>
-          <w:top w:space="0" w:sz="0" w:val="nil"/>
-          <w:left w:space="0" w:sz="0" w:val="nil"/>
-          <w:bottom w:space="0" w:sz="0" w:val="nil"/>
-          <w:right w:space="0" w:sz="0" w:val="nil"/>
-          <w:between w:space="0" w:sz="0" w:val="nil"/>
-        </w:pBdr>
-        <w:shd w:fill="auto" w:val="clear"/>
-        <w:spacing w:after="0" w:before="0" w:line="276" w:lineRule="auto"/>
-        <w:ind w:left="0" w:right="0" w:firstLine="0"/>
-        <w:contextualSpacing w:val="0"/>
-        <w:jc w:val="left"/>
+        <w:spacing w:line="276" w:lineRule="auto"/>
       </w:pPr>
     </w:pPrDefault>
   </w:docDefaults>

--- a/TEMP/input/p087r_AA_+MHS_+_G4/tc_p087r.docx
+++ b/TEMP/input/p087r_AA_+MHS_+_G4/tc_p087r.docx
@@ -234,27 +234,7 @@
           <w:szCs w:val="18"/>
           <w:rtl w:val="0"/>
         </w:rPr>
-        <w:t xml:space="preserve">&lt;id&gt;</w:t>
-      </w:r>
-      <w:r>
-        <w:rPr>
-          <w:rFonts w:ascii="Arial" w:cs="Arial" w:eastAsia="Arial" w:hAnsi="Arial"/>
-          <w:color w:val="000000"/>
-          <w:sz w:val="22"/>
-          <w:szCs w:val="22"/>
-          <w:rtl w:val="0"/>
-        </w:rPr>
-        <w:t xml:space="preserve">p086v_a1</w:t>
-      </w:r>
-      <w:r>
-        <w:rPr>
-          <w:rFonts w:ascii="Courier New" w:cs="Courier New" w:eastAsia="Courier New" w:hAnsi="Courier New"/>
-          <w:color w:val="7f6000"/>
-          <w:sz w:val="18"/>
-          <w:szCs w:val="18"/>
-          <w:rtl w:val="0"/>
-        </w:rPr>
-        <w:t xml:space="preserve">&lt;/id&gt;</w:t>
+        <w:t xml:space="preserve">&lt;id&gt;p086v_1&lt;/id&gt;</w:t>
       </w:r>
       <w:r>
         <w:rPr>
@@ -3416,27 +3396,7 @@
           <w:szCs w:val="18"/>
           <w:rtl w:val="0"/>
         </w:rPr>
-        <w:t xml:space="preserve">&lt;id&gt;</w:t>
-      </w:r>
-      <w:r>
-        <w:rPr>
-          <w:rFonts w:ascii="Arial" w:cs="Arial" w:eastAsia="Arial" w:hAnsi="Arial"/>
-          <w:color w:val="000000"/>
-          <w:sz w:val="22"/>
-          <w:szCs w:val="22"/>
-          <w:rtl w:val="0"/>
-        </w:rPr>
-        <w:t xml:space="preserve">p087r_a1</w:t>
-      </w:r>
-      <w:r>
-        <w:rPr>
-          <w:rFonts w:ascii="Courier New" w:cs="Courier New" w:eastAsia="Courier New" w:hAnsi="Courier New"/>
-          <w:color w:val="7f6000"/>
-          <w:sz w:val="18"/>
-          <w:szCs w:val="18"/>
-          <w:rtl w:val="0"/>
-        </w:rPr>
-        <w:t xml:space="preserve">&lt;/id&gt;</w:t>
+        <w:t xml:space="preserve">&lt;id&gt;p087r_1&lt;/id&gt;</w:t>
       </w:r>
       <w:r>
         <w:rPr>

--- a/TEMP/input/p087r_AA_+MHS_+_G4/tc_p087r.docx
+++ b/TEMP/input/p087r_AA_+MHS_+_G4/tc_p087r.docx
@@ -3885,27 +3885,7 @@
           <w:szCs w:val="18"/>
           <w:rtl w:val="0"/>
         </w:rPr>
-        <w:t xml:space="preserve">&lt;/pl&gt;</w:t>
-      </w:r>
-      <w:r>
-        <w:rPr>
-          <w:rFonts w:ascii="Arial" w:cs="Arial" w:eastAsia="Arial" w:hAnsi="Arial"/>
-          <w:color w:val="000000"/>
-          <w:sz w:val="22"/>
-          <w:szCs w:val="22"/>
-          <w:rtl w:val="0"/>
-        </w:rPr>
-        <w:t xml:space="preserve">&gt;</w:t>
-      </w:r>
-      <w:r>
-        <w:rPr>
-          <w:rFonts w:ascii="Courier New" w:cs="Courier New" w:eastAsia="Courier New" w:hAnsi="Courier New"/>
-          <w:color w:val="0000ff"/>
-          <w:sz w:val="18"/>
-          <w:szCs w:val="18"/>
-          <w:rtl w:val="0"/>
-        </w:rPr>
-        <w:t xml:space="preserve">&lt;/m&gt;</w:t>
+        <w:t xml:space="preserve">&lt;/pl&gt;&lt;/m&gt;</w:t>
       </w:r>
       <w:r>
         <w:rPr>

--- a/TEMP/input/p087r_AA_+MHS_+_G4/tc_p087r.docx
+++ b/TEMP/input/p087r_AA_+MHS_+_G4/tc_p087r.docx
@@ -4351,7 +4351,7 @@
     </w:p>
     <w:sectPr>
       <w:pgSz w:h="15840" w:w="12240"/>
-      <w:pgMar w:bottom="1440" w:top="1440" w:left="1440" w:right="1440" w:header="0"/>
+      <w:pgMar w:bottom="1440" w:top="1440" w:left="1440" w:right="1440" w:header="0" w:footer="720"/>
       <w:pgNumType w:start="1"/>
     </w:sectPr>
   </w:body>

--- a/TEMP/input/p087r_AA_+MHS_+_G4/tc_p087r.docx
+++ b/TEMP/input/p087r_AA_+MHS_+_G4/tc_p087r.docx
@@ -2328,7 +2328,7 @@
           <w:szCs w:val="18"/>
           <w:rtl w:val="0"/>
         </w:rPr>
-        <w:t xml:space="preserve">&lt;/add&gt;</w:t>
+        <w:t xml:space="preserve">&lt;/add&gt;&lt;comment&gt;c_087r_01&lt;/comment&gt;</w:t>
       </w:r>
       <w:r>
         <w:rPr>
@@ -3029,7 +3029,7 @@
           <w:szCs w:val="18"/>
           <w:rtl w:val="0"/>
         </w:rPr>
-        <w:t xml:space="preserve">&lt;rub&gt;</w:t>
+        <w:t xml:space="preserve">&lt;comment&gt;c_087r_02&lt;/comment&gt;&lt;rub&gt;</w:t>
       </w:r>
       <w:commentRangeStart w:id="1"/>
       <w:r>

--- a/TEMP/input/p087r_AA_+MHS_+_G4/tc_p087r.docx
+++ b/TEMP/input/p087r_AA_+MHS_+_G4/tc_p087r.docx
@@ -12,7 +12,6 @@
           <w:between w:space="0" w:sz="0" w:val="nil"/>
         </w:pBdr>
         <w:shd w:fill="auto" w:val="clear"/>
-        <w:contextualSpacing w:val="0"/>
         <w:rPr>
           <w:rFonts w:ascii="Arial" w:cs="Arial" w:eastAsia="Arial" w:hAnsi="Arial"/>
           <w:color w:val="000000"/>
@@ -71,7 +70,6 @@
           <w:between w:space="0" w:sz="0" w:val="nil"/>
         </w:pBdr>
         <w:shd w:fill="auto" w:val="clear"/>
-        <w:contextualSpacing w:val="0"/>
         <w:rPr>
           <w:rFonts w:ascii="Arial" w:cs="Arial" w:eastAsia="Arial" w:hAnsi="Arial"/>
           <w:color w:val="000000"/>
@@ -125,31 +123,29 @@
           <w:between w:space="0" w:sz="0" w:val="nil"/>
         </w:pBdr>
         <w:shd w:fill="auto" w:val="clear"/>
-        <w:contextualSpacing w:val="0"/>
-        <w:rPr>
-          <w:rFonts w:ascii="Arial" w:cs="Arial" w:eastAsia="Arial" w:hAnsi="Arial"/>
-          <w:color w:val="000000"/>
-          <w:sz w:val="22"/>
-          <w:szCs w:val="22"/>
-        </w:rPr>
-      </w:pPr>
-      <w:r>
-        <w:rPr>
-          <w:rtl w:val="0"/>
-        </w:rPr>
-      </w:r>
-    </w:p>
-    <w:p>
-      <w:pPr>
-        <w:pBdr>
-          <w:top w:space="0" w:sz="0" w:val="nil"/>
-          <w:left w:space="0" w:sz="0" w:val="nil"/>
-          <w:bottom w:space="0" w:sz="0" w:val="nil"/>
-          <w:right w:space="0" w:sz="0" w:val="nil"/>
-          <w:between w:space="0" w:sz="0" w:val="nil"/>
-        </w:pBdr>
-        <w:shd w:fill="auto" w:val="clear"/>
-        <w:contextualSpacing w:val="0"/>
+        <w:rPr>
+          <w:rFonts w:ascii="Arial" w:cs="Arial" w:eastAsia="Arial" w:hAnsi="Arial"/>
+          <w:color w:val="000000"/>
+          <w:sz w:val="22"/>
+          <w:szCs w:val="22"/>
+        </w:rPr>
+      </w:pPr>
+      <w:r>
+        <w:rPr>
+          <w:rtl w:val="0"/>
+        </w:rPr>
+      </w:r>
+    </w:p>
+    <w:p>
+      <w:pPr>
+        <w:pBdr>
+          <w:top w:space="0" w:sz="0" w:val="nil"/>
+          <w:left w:space="0" w:sz="0" w:val="nil"/>
+          <w:bottom w:space="0" w:sz="0" w:val="nil"/>
+          <w:right w:space="0" w:sz="0" w:val="nil"/>
+          <w:between w:space="0" w:sz="0" w:val="nil"/>
+        </w:pBdr>
+        <w:shd w:fill="auto" w:val="clear"/>
         <w:rPr>
           <w:rFonts w:ascii="Arial" w:cs="Arial" w:eastAsia="Arial" w:hAnsi="Arial"/>
           <w:color w:val="000000"/>
@@ -183,7 +179,6 @@
           <w:between w:space="0" w:sz="0" w:val="nil"/>
         </w:pBdr>
         <w:shd w:fill="auto" w:val="clear"/>
-        <w:contextualSpacing w:val="0"/>
         <w:rPr>
           <w:rFonts w:ascii="Arial" w:cs="Arial" w:eastAsia="Arial" w:hAnsi="Arial"/>
           <w:color w:val="000000"/>
@@ -218,7 +213,6 @@
           <w:between w:space="0" w:sz="0" w:val="nil"/>
         </w:pBdr>
         <w:shd w:fill="auto" w:val="clear"/>
-        <w:contextualSpacing w:val="0"/>
         <w:rPr>
           <w:rFonts w:ascii="Arial" w:cs="Arial" w:eastAsia="Arial" w:hAnsi="Arial"/>
           <w:color w:val="000000"/>
@@ -252,7 +246,6 @@
           <w:between w:space="0" w:sz="0" w:val="nil"/>
         </w:pBdr>
         <w:shd w:fill="auto" w:val="clear"/>
-        <w:contextualSpacing w:val="0"/>
         <w:rPr>
           <w:rFonts w:ascii="Arial" w:cs="Arial" w:eastAsia="Arial" w:hAnsi="Arial"/>
           <w:color w:val="000000"/>
@@ -336,7 +329,6 @@
           <w:between w:space="0" w:sz="0" w:val="nil"/>
         </w:pBdr>
         <w:shd w:fill="auto" w:val="clear"/>
-        <w:contextualSpacing w:val="0"/>
         <w:rPr>
           <w:rFonts w:ascii="Arial" w:cs="Arial" w:eastAsia="Arial" w:hAnsi="Arial"/>
           <w:color w:val="000000"/>
@@ -400,7 +392,6 @@
           <w:between w:space="0" w:sz="0" w:val="nil"/>
         </w:pBdr>
         <w:shd w:fill="auto" w:val="clear"/>
-        <w:contextualSpacing w:val="0"/>
         <w:rPr>
           <w:rFonts w:ascii="Arial" w:cs="Arial" w:eastAsia="Arial" w:hAnsi="Arial"/>
           <w:color w:val="000000"/>
@@ -504,7 +495,6 @@
           <w:between w:space="0" w:sz="0" w:val="nil"/>
         </w:pBdr>
         <w:shd w:fill="auto" w:val="clear"/>
-        <w:contextualSpacing w:val="0"/>
         <w:rPr>
           <w:rFonts w:ascii="Arial" w:cs="Arial" w:eastAsia="Arial" w:hAnsi="Arial"/>
           <w:color w:val="000000"/>
@@ -568,31 +558,29 @@
           <w:between w:space="0" w:sz="0" w:val="nil"/>
         </w:pBdr>
         <w:shd w:fill="auto" w:val="clear"/>
-        <w:contextualSpacing w:val="0"/>
-        <w:rPr>
-          <w:rFonts w:ascii="Arial" w:cs="Arial" w:eastAsia="Arial" w:hAnsi="Arial"/>
-          <w:color w:val="000000"/>
-          <w:sz w:val="22"/>
-          <w:szCs w:val="22"/>
-        </w:rPr>
-      </w:pPr>
-      <w:r>
-        <w:rPr>
-          <w:rtl w:val="0"/>
-        </w:rPr>
-      </w:r>
-    </w:p>
-    <w:p>
-      <w:pPr>
-        <w:pBdr>
-          <w:top w:space="0" w:sz="0" w:val="nil"/>
-          <w:left w:space="0" w:sz="0" w:val="nil"/>
-          <w:bottom w:space="0" w:sz="0" w:val="nil"/>
-          <w:right w:space="0" w:sz="0" w:val="nil"/>
-          <w:between w:space="0" w:sz="0" w:val="nil"/>
-        </w:pBdr>
-        <w:shd w:fill="auto" w:val="clear"/>
-        <w:contextualSpacing w:val="0"/>
+        <w:rPr>
+          <w:rFonts w:ascii="Arial" w:cs="Arial" w:eastAsia="Arial" w:hAnsi="Arial"/>
+          <w:color w:val="000000"/>
+          <w:sz w:val="22"/>
+          <w:szCs w:val="22"/>
+        </w:rPr>
+      </w:pPr>
+      <w:r>
+        <w:rPr>
+          <w:rtl w:val="0"/>
+        </w:rPr>
+      </w:r>
+    </w:p>
+    <w:p>
+      <w:pPr>
+        <w:pBdr>
+          <w:top w:space="0" w:sz="0" w:val="nil"/>
+          <w:left w:space="0" w:sz="0" w:val="nil"/>
+          <w:bottom w:space="0" w:sz="0" w:val="nil"/>
+          <w:right w:space="0" w:sz="0" w:val="nil"/>
+          <w:between w:space="0" w:sz="0" w:val="nil"/>
+        </w:pBdr>
+        <w:shd w:fill="auto" w:val="clear"/>
         <w:rPr>
           <w:rFonts w:ascii="Arial" w:cs="Arial" w:eastAsia="Arial" w:hAnsi="Arial"/>
           <w:color w:val="000000"/>
@@ -716,7 +704,6 @@
           <w:between w:space="0" w:sz="0" w:val="nil"/>
         </w:pBdr>
         <w:shd w:fill="auto" w:val="clear"/>
-        <w:contextualSpacing w:val="0"/>
         <w:rPr>
           <w:rFonts w:ascii="Arial" w:cs="Arial" w:eastAsia="Arial" w:hAnsi="Arial"/>
           <w:color w:val="000000"/>
@@ -790,7 +777,6 @@
           <w:between w:space="0" w:sz="0" w:val="nil"/>
         </w:pBdr>
         <w:shd w:fill="auto" w:val="clear"/>
-        <w:contextualSpacing w:val="0"/>
         <w:rPr>
           <w:rFonts w:ascii="Arial" w:cs="Arial" w:eastAsia="Arial" w:hAnsi="Arial"/>
           <w:color w:val="000000"/>
@@ -939,7 +925,6 @@
           <w:between w:space="0" w:sz="0" w:val="nil"/>
         </w:pBdr>
         <w:shd w:fill="auto" w:val="clear"/>
-        <w:contextualSpacing w:val="0"/>
         <w:rPr>
           <w:rFonts w:ascii="Arial" w:cs="Arial" w:eastAsia="Arial" w:hAnsi="Arial"/>
           <w:color w:val="000000"/>
@@ -1088,7 +1073,6 @@
           <w:between w:space="0" w:sz="0" w:val="nil"/>
         </w:pBdr>
         <w:shd w:fill="auto" w:val="clear"/>
-        <w:contextualSpacing w:val="0"/>
         <w:rPr>
           <w:rFonts w:ascii="Arial" w:cs="Arial" w:eastAsia="Arial" w:hAnsi="Arial"/>
           <w:color w:val="000000"/>
@@ -1122,7 +1106,6 @@
           <w:between w:space="0" w:sz="0" w:val="nil"/>
         </w:pBdr>
         <w:shd w:fill="auto" w:val="clear"/>
-        <w:contextualSpacing w:val="0"/>
         <w:rPr>
           <w:rFonts w:ascii="Arial" w:cs="Arial" w:eastAsia="Arial" w:hAnsi="Arial"/>
           <w:color w:val="000000"/>
@@ -1262,7 +1245,6 @@
           <w:between w:space="0" w:sz="0" w:val="nil"/>
         </w:pBdr>
         <w:shd w:fill="auto" w:val="clear"/>
-        <w:contextualSpacing w:val="0"/>
         <w:rPr>
           <w:rFonts w:ascii="Arial" w:cs="Arial" w:eastAsia="Arial" w:hAnsi="Arial"/>
           <w:color w:val="000000"/>
@@ -1376,7 +1358,6 @@
           <w:between w:space="0" w:sz="0" w:val="nil"/>
         </w:pBdr>
         <w:shd w:fill="auto" w:val="clear"/>
-        <w:contextualSpacing w:val="0"/>
         <w:rPr>
           <w:rFonts w:ascii="Arial" w:cs="Arial" w:eastAsia="Arial" w:hAnsi="Arial"/>
           <w:color w:val="000000"/>
@@ -1578,7 +1559,6 @@
           <w:between w:space="0" w:sz="0" w:val="nil"/>
         </w:pBdr>
         <w:shd w:fill="auto" w:val="clear"/>
-        <w:contextualSpacing w:val="0"/>
         <w:rPr>
           <w:rFonts w:ascii="Arial" w:cs="Arial" w:eastAsia="Arial" w:hAnsi="Arial"/>
           <w:color w:val="000000"/>
@@ -1622,31 +1602,29 @@
           <w:between w:space="0" w:sz="0" w:val="nil"/>
         </w:pBdr>
         <w:shd w:fill="auto" w:val="clear"/>
-        <w:contextualSpacing w:val="0"/>
-        <w:rPr>
-          <w:rFonts w:ascii="Arial" w:cs="Arial" w:eastAsia="Arial" w:hAnsi="Arial"/>
-          <w:color w:val="000000"/>
-          <w:sz w:val="22"/>
-          <w:szCs w:val="22"/>
-        </w:rPr>
-      </w:pPr>
-      <w:r>
-        <w:rPr>
-          <w:rtl w:val="0"/>
-        </w:rPr>
-      </w:r>
-    </w:p>
-    <w:p>
-      <w:pPr>
-        <w:pBdr>
-          <w:top w:space="0" w:sz="0" w:val="nil"/>
-          <w:left w:space="0" w:sz="0" w:val="nil"/>
-          <w:bottom w:space="0" w:sz="0" w:val="nil"/>
-          <w:right w:space="0" w:sz="0" w:val="nil"/>
-          <w:between w:space="0" w:sz="0" w:val="nil"/>
-        </w:pBdr>
-        <w:shd w:fill="auto" w:val="clear"/>
-        <w:contextualSpacing w:val="0"/>
+        <w:rPr>
+          <w:rFonts w:ascii="Arial" w:cs="Arial" w:eastAsia="Arial" w:hAnsi="Arial"/>
+          <w:color w:val="000000"/>
+          <w:sz w:val="22"/>
+          <w:szCs w:val="22"/>
+        </w:rPr>
+      </w:pPr>
+      <w:r>
+        <w:rPr>
+          <w:rtl w:val="0"/>
+        </w:rPr>
+      </w:r>
+    </w:p>
+    <w:p>
+      <w:pPr>
+        <w:pBdr>
+          <w:top w:space="0" w:sz="0" w:val="nil"/>
+          <w:left w:space="0" w:sz="0" w:val="nil"/>
+          <w:bottom w:space="0" w:sz="0" w:val="nil"/>
+          <w:right w:space="0" w:sz="0" w:val="nil"/>
+          <w:between w:space="0" w:sz="0" w:val="nil"/>
+        </w:pBdr>
+        <w:shd w:fill="auto" w:val="clear"/>
         <w:rPr>
           <w:rFonts w:ascii="Arial" w:cs="Arial" w:eastAsia="Arial" w:hAnsi="Arial"/>
           <w:color w:val="000000"/>
@@ -1740,7 +1718,6 @@
           <w:between w:space="0" w:sz="0" w:val="nil"/>
         </w:pBdr>
         <w:shd w:fill="auto" w:val="clear"/>
-        <w:contextualSpacing w:val="0"/>
         <w:rPr>
           <w:rFonts w:ascii="Arial" w:cs="Arial" w:eastAsia="Arial" w:hAnsi="Arial"/>
           <w:color w:val="000000"/>
@@ -1816,7 +1793,6 @@
           <w:between w:space="0" w:sz="0" w:val="nil"/>
         </w:pBdr>
         <w:shd w:fill="auto" w:val="clear"/>
-        <w:contextualSpacing w:val="0"/>
         <w:rPr>
           <w:rFonts w:ascii="Arial" w:cs="Arial" w:eastAsia="Arial" w:hAnsi="Arial"/>
           <w:color w:val="000000"/>
@@ -1910,31 +1886,29 @@
           <w:between w:space="0" w:sz="0" w:val="nil"/>
         </w:pBdr>
         <w:shd w:fill="auto" w:val="clear"/>
-        <w:contextualSpacing w:val="0"/>
-        <w:rPr>
-          <w:rFonts w:ascii="Arial" w:cs="Arial" w:eastAsia="Arial" w:hAnsi="Arial"/>
-          <w:color w:val="000000"/>
-          <w:sz w:val="22"/>
-          <w:szCs w:val="22"/>
-        </w:rPr>
-      </w:pPr>
-      <w:r>
-        <w:rPr>
-          <w:rtl w:val="0"/>
-        </w:rPr>
-      </w:r>
-    </w:p>
-    <w:p>
-      <w:pPr>
-        <w:pBdr>
-          <w:top w:space="0" w:sz="0" w:val="nil"/>
-          <w:left w:space="0" w:sz="0" w:val="nil"/>
-          <w:bottom w:space="0" w:sz="0" w:val="nil"/>
-          <w:right w:space="0" w:sz="0" w:val="nil"/>
-          <w:between w:space="0" w:sz="0" w:val="nil"/>
-        </w:pBdr>
-        <w:shd w:fill="auto" w:val="clear"/>
-        <w:contextualSpacing w:val="0"/>
+        <w:rPr>
+          <w:rFonts w:ascii="Arial" w:cs="Arial" w:eastAsia="Arial" w:hAnsi="Arial"/>
+          <w:color w:val="000000"/>
+          <w:sz w:val="22"/>
+          <w:szCs w:val="22"/>
+        </w:rPr>
+      </w:pPr>
+      <w:r>
+        <w:rPr>
+          <w:rtl w:val="0"/>
+        </w:rPr>
+      </w:r>
+    </w:p>
+    <w:p>
+      <w:pPr>
+        <w:pBdr>
+          <w:top w:space="0" w:sz="0" w:val="nil"/>
+          <w:left w:space="0" w:sz="0" w:val="nil"/>
+          <w:bottom w:space="0" w:sz="0" w:val="nil"/>
+          <w:right w:space="0" w:sz="0" w:val="nil"/>
+          <w:between w:space="0" w:sz="0" w:val="nil"/>
+        </w:pBdr>
+        <w:shd w:fill="auto" w:val="clear"/>
         <w:rPr>
           <w:rFonts w:ascii="Arial" w:cs="Arial" w:eastAsia="Arial" w:hAnsi="Arial"/>
           <w:color w:val="000000"/>
@@ -2020,7 +1994,6 @@
           <w:between w:space="0" w:sz="0" w:val="nil"/>
         </w:pBdr>
         <w:shd w:fill="auto" w:val="clear"/>
-        <w:contextualSpacing w:val="0"/>
         <w:rPr>
           <w:rFonts w:ascii="Arial" w:cs="Arial" w:eastAsia="Arial" w:hAnsi="Arial"/>
           <w:color w:val="000000"/>
@@ -2094,7 +2067,6 @@
           <w:between w:space="0" w:sz="0" w:val="nil"/>
         </w:pBdr>
         <w:shd w:fill="auto" w:val="clear"/>
-        <w:contextualSpacing w:val="0"/>
         <w:rPr>
           <w:rFonts w:ascii="Arial" w:cs="Arial" w:eastAsia="Arial" w:hAnsi="Arial"/>
           <w:color w:val="000000"/>
@@ -2223,7 +2195,6 @@
           <w:between w:space="0" w:sz="0" w:val="nil"/>
         </w:pBdr>
         <w:shd w:fill="auto" w:val="clear"/>
-        <w:contextualSpacing w:val="0"/>
         <w:rPr>
           <w:rFonts w:ascii="Arial" w:cs="Arial" w:eastAsia="Arial" w:hAnsi="Arial"/>
           <w:color w:val="000000"/>
@@ -2267,7 +2238,6 @@
           <w:between w:space="0" w:sz="0" w:val="nil"/>
         </w:pBdr>
         <w:shd w:fill="auto" w:val="clear"/>
-        <w:contextualSpacing w:val="0"/>
         <w:rPr>
           <w:rFonts w:ascii="Arial" w:cs="Arial" w:eastAsia="Arial" w:hAnsi="Arial"/>
           <w:color w:val="000000"/>
@@ -2406,7 +2376,6 @@
           <w:between w:space="0" w:sz="0" w:val="nil"/>
         </w:pBdr>
         <w:shd w:fill="auto" w:val="clear"/>
-        <w:contextualSpacing w:val="0"/>
         <w:rPr>
           <w:rFonts w:ascii="Arial" w:cs="Arial" w:eastAsia="Arial" w:hAnsi="Arial"/>
           <w:color w:val="000000"/>
@@ -2525,7 +2494,6 @@
           <w:between w:space="0" w:sz="0" w:val="nil"/>
         </w:pBdr>
         <w:shd w:fill="auto" w:val="clear"/>
-        <w:contextualSpacing w:val="0"/>
         <w:rPr>
           <w:rFonts w:ascii="Arial" w:cs="Arial" w:eastAsia="Arial" w:hAnsi="Arial"/>
           <w:color w:val="000000"/>
@@ -2569,7 +2537,6 @@
           <w:between w:space="0" w:sz="0" w:val="nil"/>
         </w:pBdr>
         <w:shd w:fill="auto" w:val="clear"/>
-        <w:contextualSpacing w:val="0"/>
         <w:rPr>
           <w:rFonts w:ascii="Arial" w:cs="Arial" w:eastAsia="Arial" w:hAnsi="Arial"/>
           <w:color w:val="000000"/>
@@ -2603,7 +2570,6 @@
           <w:between w:space="0" w:sz="0" w:val="nil"/>
         </w:pBdr>
         <w:shd w:fill="auto" w:val="clear"/>
-        <w:contextualSpacing w:val="0"/>
         <w:rPr>
           <w:rFonts w:ascii="Arial" w:cs="Arial" w:eastAsia="Arial" w:hAnsi="Arial"/>
           <w:color w:val="000000"/>
@@ -2707,7 +2673,6 @@
           <w:between w:space="0" w:sz="0" w:val="nil"/>
         </w:pBdr>
         <w:shd w:fill="auto" w:val="clear"/>
-        <w:contextualSpacing w:val="0"/>
         <w:rPr>
           <w:rFonts w:ascii="Arial" w:cs="Arial" w:eastAsia="Arial" w:hAnsi="Arial"/>
           <w:color w:val="000000"/>
@@ -2751,7 +2716,6 @@
           <w:between w:space="0" w:sz="0" w:val="nil"/>
         </w:pBdr>
         <w:shd w:fill="auto" w:val="clear"/>
-        <w:contextualSpacing w:val="0"/>
         <w:rPr>
           <w:rFonts w:ascii="Arial" w:cs="Arial" w:eastAsia="Arial" w:hAnsi="Arial"/>
           <w:color w:val="000000"/>
@@ -2825,7 +2789,6 @@
           <w:between w:space="0" w:sz="0" w:val="nil"/>
         </w:pBdr>
         <w:shd w:fill="auto" w:val="clear"/>
-        <w:contextualSpacing w:val="0"/>
         <w:rPr>
           <w:rFonts w:ascii="Arial" w:cs="Arial" w:eastAsia="Arial" w:hAnsi="Arial"/>
           <w:color w:val="000000"/>
@@ -2969,7 +2932,6 @@
           <w:between w:space="0" w:sz="0" w:val="nil"/>
         </w:pBdr>
         <w:shd w:fill="auto" w:val="clear"/>
-        <w:contextualSpacing w:val="0"/>
         <w:rPr>
           <w:rFonts w:ascii="Arial" w:cs="Arial" w:eastAsia="Arial" w:hAnsi="Arial"/>
           <w:color w:val="000000"/>
@@ -3003,7 +2965,6 @@
           <w:between w:space="0" w:sz="0" w:val="nil"/>
         </w:pBdr>
         <w:shd w:fill="auto" w:val="clear"/>
-        <w:contextualSpacing w:val="0"/>
         <w:rPr>
           <w:rFonts w:ascii="Arial" w:cs="Arial" w:eastAsia="Arial" w:hAnsi="Arial"/>
           <w:color w:val="000000"/>
@@ -3112,7 +3073,6 @@
           <w:between w:space="0" w:sz="0" w:val="nil"/>
         </w:pBdr>
         <w:shd w:fill="auto" w:val="clear"/>
-        <w:contextualSpacing w:val="0"/>
         <w:rPr>
           <w:rFonts w:ascii="Arial" w:cs="Arial" w:eastAsia="Arial" w:hAnsi="Arial"/>
           <w:color w:val="000000"/>
@@ -3316,31 +3276,29 @@
           <w:between w:space="0" w:sz="0" w:val="nil"/>
         </w:pBdr>
         <w:shd w:fill="auto" w:val="clear"/>
-        <w:contextualSpacing w:val="0"/>
-        <w:rPr>
-          <w:rFonts w:ascii="Arial" w:cs="Arial" w:eastAsia="Arial" w:hAnsi="Arial"/>
-          <w:color w:val="000000"/>
-          <w:sz w:val="22"/>
-          <w:szCs w:val="22"/>
-        </w:rPr>
-      </w:pPr>
-      <w:r>
-        <w:rPr>
-          <w:rtl w:val="0"/>
-        </w:rPr>
-      </w:r>
-    </w:p>
-    <w:p>
-      <w:pPr>
-        <w:pBdr>
-          <w:top w:space="0" w:sz="0" w:val="nil"/>
-          <w:left w:space="0" w:sz="0" w:val="nil"/>
-          <w:bottom w:space="0" w:sz="0" w:val="nil"/>
-          <w:right w:space="0" w:sz="0" w:val="nil"/>
-          <w:between w:space="0" w:sz="0" w:val="nil"/>
-        </w:pBdr>
-        <w:shd w:fill="auto" w:val="clear"/>
-        <w:contextualSpacing w:val="0"/>
+        <w:rPr>
+          <w:rFonts w:ascii="Arial" w:cs="Arial" w:eastAsia="Arial" w:hAnsi="Arial"/>
+          <w:color w:val="000000"/>
+          <w:sz w:val="22"/>
+          <w:szCs w:val="22"/>
+        </w:rPr>
+      </w:pPr>
+      <w:r>
+        <w:rPr>
+          <w:rtl w:val="0"/>
+        </w:rPr>
+      </w:r>
+    </w:p>
+    <w:p>
+      <w:pPr>
+        <w:pBdr>
+          <w:top w:space="0" w:sz="0" w:val="nil"/>
+          <w:left w:space="0" w:sz="0" w:val="nil"/>
+          <w:bottom w:space="0" w:sz="0" w:val="nil"/>
+          <w:right w:space="0" w:sz="0" w:val="nil"/>
+          <w:between w:space="0" w:sz="0" w:val="nil"/>
+        </w:pBdr>
+        <w:shd w:fill="auto" w:val="clear"/>
         <w:rPr>
           <w:rFonts w:ascii="Arial" w:cs="Arial" w:eastAsia="Arial" w:hAnsi="Arial"/>
           <w:color w:val="000000"/>
@@ -3596,31 +3554,29 @@
           <w:between w:space="0" w:sz="0" w:val="nil"/>
         </w:pBdr>
         <w:shd w:fill="auto" w:val="clear"/>
-        <w:contextualSpacing w:val="0"/>
-        <w:rPr>
-          <w:rFonts w:ascii="Arial" w:cs="Arial" w:eastAsia="Arial" w:hAnsi="Arial"/>
-          <w:color w:val="000000"/>
-          <w:sz w:val="22"/>
-          <w:szCs w:val="22"/>
-        </w:rPr>
-      </w:pPr>
-      <w:r>
-        <w:rPr>
-          <w:rtl w:val="0"/>
-        </w:rPr>
-      </w:r>
-    </w:p>
-    <w:p>
-      <w:pPr>
-        <w:pBdr>
-          <w:top w:space="0" w:sz="0" w:val="nil"/>
-          <w:left w:space="0" w:sz="0" w:val="nil"/>
-          <w:bottom w:space="0" w:sz="0" w:val="nil"/>
-          <w:right w:space="0" w:sz="0" w:val="nil"/>
-          <w:between w:space="0" w:sz="0" w:val="nil"/>
-        </w:pBdr>
-        <w:shd w:fill="auto" w:val="clear"/>
-        <w:contextualSpacing w:val="0"/>
+        <w:rPr>
+          <w:rFonts w:ascii="Arial" w:cs="Arial" w:eastAsia="Arial" w:hAnsi="Arial"/>
+          <w:color w:val="000000"/>
+          <w:sz w:val="22"/>
+          <w:szCs w:val="22"/>
+        </w:rPr>
+      </w:pPr>
+      <w:r>
+        <w:rPr>
+          <w:rtl w:val="0"/>
+        </w:rPr>
+      </w:r>
+    </w:p>
+    <w:p>
+      <w:pPr>
+        <w:pBdr>
+          <w:top w:space="0" w:sz="0" w:val="nil"/>
+          <w:left w:space="0" w:sz="0" w:val="nil"/>
+          <w:bottom w:space="0" w:sz="0" w:val="nil"/>
+          <w:right w:space="0" w:sz="0" w:val="nil"/>
+          <w:between w:space="0" w:sz="0" w:val="nil"/>
+        </w:pBdr>
+        <w:shd w:fill="auto" w:val="clear"/>
         <w:rPr>
           <w:rFonts w:ascii="Arial" w:cs="Arial" w:eastAsia="Arial" w:hAnsi="Arial"/>
           <w:color w:val="000000"/>
@@ -3859,7 +3815,6 @@
           <w:between w:space="0" w:sz="0" w:val="nil"/>
         </w:pBdr>
         <w:shd w:fill="auto" w:val="clear"/>
-        <w:contextualSpacing w:val="0"/>
         <w:rPr>
           <w:rFonts w:ascii="Arial" w:cs="Arial" w:eastAsia="Arial" w:hAnsi="Arial"/>
           <w:color w:val="000000"/>
@@ -3983,7 +3938,6 @@
           <w:between w:space="0" w:sz="0" w:val="nil"/>
         </w:pBdr>
         <w:shd w:fill="auto" w:val="clear"/>
-        <w:contextualSpacing w:val="0"/>
         <w:rPr>
           <w:rFonts w:ascii="Arial" w:cs="Arial" w:eastAsia="Arial" w:hAnsi="Arial"/>
           <w:color w:val="000000"/>
@@ -4197,7 +4151,6 @@
           <w:between w:space="0" w:sz="0" w:val="nil"/>
         </w:pBdr>
         <w:shd w:fill="auto" w:val="clear"/>
-        <w:contextualSpacing w:val="0"/>
         <w:rPr>
           <w:rFonts w:ascii="Arial" w:cs="Arial" w:eastAsia="Arial" w:hAnsi="Arial"/>
           <w:color w:val="000000"/>
@@ -4281,7 +4234,6 @@
           <w:between w:space="0" w:sz="0" w:val="nil"/>
         </w:pBdr>
         <w:shd w:fill="auto" w:val="clear"/>
-        <w:contextualSpacing w:val="0"/>
         <w:rPr>
           <w:rFonts w:ascii="Arial" w:cs="Arial" w:eastAsia="Arial" w:hAnsi="Arial"/>
           <w:color w:val="000000"/>
@@ -4325,7 +4277,6 @@
           <w:between w:space="0" w:sz="0" w:val="nil"/>
         </w:pBdr>
         <w:shd w:fill="auto" w:val="clear"/>
-        <w:contextualSpacing w:val="0"/>
         <w:rPr>
           <w:rFonts w:ascii="Arial" w:cs="Arial" w:eastAsia="Arial" w:hAnsi="Arial"/>
           <w:color w:val="000000"/>
@@ -4376,7 +4327,6 @@
         <w:shd w:fill="auto" w:val="clear"/>
         <w:spacing w:after="0" w:before="0" w:line="240" w:lineRule="auto"/>
         <w:ind w:left="0" w:right="0" w:firstLine="0"/>
-        <w:contextualSpacing w:val="0"/>
         <w:jc w:val="left"/>
         <w:rPr>
           <w:rFonts w:ascii="Arial" w:cs="Arial" w:eastAsia="Arial" w:hAnsi="Arial"/>
@@ -4427,7 +4377,6 @@
         <w:shd w:fill="auto" w:val="clear"/>
         <w:spacing w:after="0" w:before="0" w:line="240" w:lineRule="auto"/>
         <w:ind w:left="0" w:right="0" w:firstLine="0"/>
-        <w:contextualSpacing w:val="0"/>
         <w:jc w:val="left"/>
         <w:rPr>
           <w:rFonts w:ascii="Arial" w:cs="Arial" w:eastAsia="Arial" w:hAnsi="Arial"/>
